--- a/Documentation/josh docs.docx
+++ b/Documentation/josh docs.docx
@@ -58,27 +58,7 @@
           <w:sz w:val="24"/>
           <w:szCs w:val="24"/>
         </w:rPr>
-        <w:t>Test Plan</w:t>
-      </w:r>
-      <w:r>
-        <w:rPr>
-          <w:rFonts w:ascii="Arial" w:hAnsi="Arial" w:cs="Arial"/>
-          <w:i/>
-          <w:iCs/>
-          <w:sz w:val="24"/>
-          <w:szCs w:val="24"/>
-        </w:rPr>
-        <w:t xml:space="preserve"> for</w:t>
-      </w:r>
-      <w:r>
-        <w:rPr>
-          <w:rFonts w:ascii="Arial" w:hAnsi="Arial" w:cs="Arial"/>
-          <w:i/>
-          <w:iCs/>
-          <w:sz w:val="24"/>
-          <w:szCs w:val="24"/>
-        </w:rPr>
-        <w:t xml:space="preserve"> </w:t>
+        <w:t xml:space="preserve">Test Plan for </w:t>
       </w:r>
       <w:r>
         <w:rPr>
@@ -350,15 +330,7 @@
           <w:sz w:val="24"/>
           <w:szCs w:val="24"/>
         </w:rPr>
-        <w:t>T</w:t>
-      </w:r>
-      <w:r>
-        <w:rPr>
-          <w:rFonts w:ascii="Arial" w:hAnsi="Arial" w:cs="Arial"/>
-          <w:sz w:val="24"/>
-          <w:szCs w:val="24"/>
-        </w:rPr>
-        <w:t>est Case: Deleting a Recipe with a String ID</w:t>
+        <w:t>Test Case: Deleting a Recipe with a String ID</w:t>
       </w:r>
     </w:p>
     <w:p>
@@ -1044,6 +1016,142 @@
     <w:p>
       <w:pPr>
         <w:spacing w:line="360" w:lineRule="auto"/>
+        <w:jc w:val="both"/>
+        <w:rPr>
+          <w:rFonts w:ascii="Arial" w:hAnsi="Arial" w:cs="Arial"/>
+          <w:sz w:val="24"/>
+          <w:szCs w:val="24"/>
+        </w:rPr>
+      </w:pPr>
+    </w:p>
+    <w:p>
+      <w:pPr>
+        <w:pStyle w:val="ListParagraph"/>
+        <w:numPr>
+          <w:ilvl w:val="0"/>
+          <w:numId w:val="11"/>
+        </w:numPr>
+        <w:spacing w:line="360" w:lineRule="auto"/>
+        <w:jc w:val="both"/>
+        <w:rPr>
+          <w:rFonts w:ascii="Arial" w:hAnsi="Arial" w:cs="Arial"/>
+          <w:sz w:val="24"/>
+          <w:szCs w:val="24"/>
+        </w:rPr>
+      </w:pPr>
+      <w:r>
+        <w:rPr>
+          <w:rFonts w:ascii="Arial" w:hAnsi="Arial" w:cs="Arial"/>
+          <w:sz w:val="24"/>
+          <w:szCs w:val="24"/>
+        </w:rPr>
+        <w:t>import</w:t>
+      </w:r>
+      <w:r>
+        <w:rPr>
+          <w:rFonts w:ascii="Arial" w:hAnsi="Arial" w:cs="Arial"/>
+          <w:sz w:val="24"/>
+          <w:szCs w:val="24"/>
+        </w:rPr>
+        <w:t xml:space="preserve">RecipesGUI(self) </w:t>
+      </w:r>
+      <w:r>
+        <w:rPr>
+          <w:rFonts w:ascii="Arial" w:hAnsi="Arial" w:cs="Arial"/>
+          <w:sz w:val="24"/>
+          <w:szCs w:val="24"/>
+        </w:rPr>
+        <w:t>–</w:t>
+      </w:r>
+      <w:r>
+        <w:rPr>
+          <w:rFonts w:ascii="Arial" w:hAnsi="Arial" w:cs="Arial"/>
+          <w:sz w:val="24"/>
+          <w:szCs w:val="24"/>
+        </w:rPr>
+        <w:t xml:space="preserve"> reads JSON files and puts them into data. An excerpt from</w:t>
+      </w:r>
+      <w:r>
+        <w:rPr>
+          <w:rFonts w:ascii="Arial" w:hAnsi="Arial" w:cs="Arial"/>
+          <w:sz w:val="24"/>
+          <w:szCs w:val="24"/>
+        </w:rPr>
+        <w:t xml:space="preserve"> </w:t>
+      </w:r>
+      <w:r>
+        <w:rPr>
+          <w:rFonts w:ascii="Arial" w:hAnsi="Arial" w:cs="Arial"/>
+          <w:sz w:val="24"/>
+          <w:szCs w:val="24"/>
+        </w:rPr>
+        <w:t>import</w:t>
+      </w:r>
+      <w:r>
+        <w:rPr>
+          <w:rFonts w:ascii="Arial" w:hAnsi="Arial" w:cs="Arial"/>
+          <w:sz w:val="24"/>
+          <w:szCs w:val="24"/>
+        </w:rPr>
+        <w:t>Recipes, it is made solely for GUI implementation.</w:t>
+      </w:r>
+    </w:p>
+    <w:p>
+      <w:pPr>
+        <w:pStyle w:val="ListParagraph"/>
+        <w:numPr>
+          <w:ilvl w:val="0"/>
+          <w:numId w:val="15"/>
+        </w:numPr>
+        <w:spacing w:line="360" w:lineRule="auto"/>
+        <w:jc w:val="both"/>
+        <w:rPr>
+          <w:rFonts w:ascii="Arial" w:hAnsi="Arial" w:cs="Arial"/>
+          <w:sz w:val="24"/>
+          <w:szCs w:val="24"/>
+        </w:rPr>
+      </w:pPr>
+      <w:r>
+        <w:rPr>
+          <w:rFonts w:ascii="Arial" w:hAnsi="Arial" w:cs="Arial"/>
+          <w:b/>
+          <w:bCs/>
+          <w:sz w:val="24"/>
+          <w:szCs w:val="24"/>
+        </w:rPr>
+        <w:t>Returns:</w:t>
+      </w:r>
+      <w:r>
+        <w:rPr>
+          <w:rFonts w:ascii="Arial" w:hAnsi="Arial" w:cs="Arial"/>
+          <w:sz w:val="24"/>
+          <w:szCs w:val="24"/>
+        </w:rPr>
+        <w:t xml:space="preserve"> </w:t>
+      </w:r>
+      <w:r>
+        <w:rPr>
+          <w:rFonts w:ascii="Arial" w:hAnsi="Arial" w:cs="Arial"/>
+          <w:sz w:val="24"/>
+          <w:szCs w:val="24"/>
+        </w:rPr>
+        <w:t>Returns True if the file is imported successfully.</w:t>
+      </w:r>
+    </w:p>
+    <w:p>
+      <w:pPr>
+        <w:spacing w:line="360" w:lineRule="auto"/>
+        <w:jc w:val="both"/>
+        <w:rPr>
+          <w:rFonts w:ascii="Arial" w:hAnsi="Arial" w:cs="Arial"/>
+          <w:sz w:val="24"/>
+          <w:szCs w:val="24"/>
+        </w:rPr>
+      </w:pPr>
+    </w:p>
+    <w:p>
+      <w:pPr>
+        <w:spacing w:line="360" w:lineRule="auto"/>
         <w:ind w:left="360"/>
         <w:jc w:val="both"/>
         <w:rPr>
@@ -1682,6 +1790,176 @@
         </w:rPr>
         <w:t xml:space="preserve"> Renders index.html template with recipes in the data.</w:t>
       </w:r>
+    </w:p>
+    <w:p>
+      <w:pPr>
+        <w:spacing w:line="360" w:lineRule="auto"/>
+        <w:jc w:val="both"/>
+        <w:rPr>
+          <w:rFonts w:ascii="Arial" w:hAnsi="Arial" w:cs="Arial"/>
+          <w:sz w:val="24"/>
+          <w:szCs w:val="24"/>
+        </w:rPr>
+      </w:pPr>
+    </w:p>
+    <w:p>
+      <w:pPr>
+        <w:pStyle w:val="ListParagraph"/>
+        <w:numPr>
+          <w:ilvl w:val="0"/>
+          <w:numId w:val="16"/>
+        </w:numPr>
+        <w:spacing w:line="360" w:lineRule="auto"/>
+        <w:jc w:val="both"/>
+        <w:rPr>
+          <w:rFonts w:ascii="Arial" w:hAnsi="Arial" w:cs="Arial"/>
+          <w:sz w:val="24"/>
+          <w:szCs w:val="24"/>
+        </w:rPr>
+      </w:pPr>
+      <w:r>
+        <w:rPr>
+          <w:rFonts w:ascii="Arial" w:hAnsi="Arial" w:cs="Arial"/>
+          <w:sz w:val="24"/>
+          <w:szCs w:val="24"/>
+        </w:rPr>
+        <w:t>import_file() – imports</w:t>
+      </w:r>
+      <w:r>
+        <w:rPr>
+          <w:rFonts w:ascii="Arial" w:hAnsi="Arial" w:cs="Arial"/>
+          <w:sz w:val="24"/>
+          <w:szCs w:val="24"/>
+        </w:rPr>
+        <w:t xml:space="preserve"> </w:t>
+      </w:r>
+      <w:r>
+        <w:rPr>
+          <w:rFonts w:ascii="Arial" w:hAnsi="Arial" w:cs="Arial"/>
+          <w:sz w:val="24"/>
+          <w:szCs w:val="24"/>
+        </w:rPr>
+        <w:t xml:space="preserve">recipes </w:t>
+      </w:r>
+      <w:r>
+        <w:rPr>
+          <w:rFonts w:ascii="Arial" w:hAnsi="Arial" w:cs="Arial"/>
+          <w:sz w:val="24"/>
+          <w:szCs w:val="24"/>
+        </w:rPr>
+        <w:t>from</w:t>
+      </w:r>
+      <w:r>
+        <w:rPr>
+          <w:rFonts w:ascii="Arial" w:hAnsi="Arial" w:cs="Arial"/>
+          <w:sz w:val="24"/>
+          <w:szCs w:val="24"/>
+        </w:rPr>
+        <w:t xml:space="preserve"> a JSON file, using the json library. Utilizes tkinter's filedialog library to allow users to select a fil</w:t>
+      </w:r>
+      <w:r>
+        <w:rPr>
+          <w:rFonts w:ascii="Arial" w:hAnsi="Arial" w:cs="Arial"/>
+          <w:sz w:val="24"/>
+          <w:szCs w:val="24"/>
+        </w:rPr>
+        <w:t>e from a dialog box.</w:t>
+      </w:r>
+    </w:p>
+    <w:p>
+      <w:pPr>
+        <w:pStyle w:val="ListParagraph"/>
+        <w:numPr>
+          <w:ilvl w:val="0"/>
+          <w:numId w:val="22"/>
+        </w:numPr>
+        <w:spacing w:line="360" w:lineRule="auto"/>
+        <w:jc w:val="both"/>
+        <w:rPr>
+          <w:rFonts w:ascii="Arial" w:hAnsi="Arial" w:cs="Arial"/>
+          <w:sz w:val="24"/>
+          <w:szCs w:val="24"/>
+        </w:rPr>
+      </w:pPr>
+      <w:r>
+        <w:rPr>
+          <w:rFonts w:ascii="Arial" w:hAnsi="Arial" w:cs="Arial"/>
+          <w:b/>
+          <w:bCs/>
+          <w:sz w:val="24"/>
+          <w:szCs w:val="24"/>
+        </w:rPr>
+        <w:t>Route:</w:t>
+      </w:r>
+      <w:r>
+        <w:rPr>
+          <w:rFonts w:ascii="Arial" w:hAnsi="Arial" w:cs="Arial"/>
+          <w:sz w:val="24"/>
+          <w:szCs w:val="24"/>
+        </w:rPr>
+        <w:t xml:space="preserve"> /</w:t>
+      </w:r>
+      <w:r>
+        <w:rPr>
+          <w:rFonts w:ascii="Arial" w:hAnsi="Arial" w:cs="Arial"/>
+          <w:sz w:val="24"/>
+          <w:szCs w:val="24"/>
+        </w:rPr>
+        <w:t>import</w:t>
+      </w:r>
+    </w:p>
+    <w:p>
+      <w:pPr>
+        <w:pStyle w:val="ListParagraph"/>
+        <w:numPr>
+          <w:ilvl w:val="0"/>
+          <w:numId w:val="21"/>
+        </w:numPr>
+        <w:spacing w:line="360" w:lineRule="auto"/>
+        <w:jc w:val="both"/>
+        <w:rPr>
+          <w:rFonts w:ascii="Arial" w:hAnsi="Arial" w:cs="Arial"/>
+          <w:sz w:val="24"/>
+          <w:szCs w:val="24"/>
+        </w:rPr>
+      </w:pPr>
+      <w:r>
+        <w:rPr>
+          <w:rFonts w:ascii="Arial" w:hAnsi="Arial" w:cs="Arial"/>
+          <w:b/>
+          <w:bCs/>
+          <w:sz w:val="24"/>
+          <w:szCs w:val="24"/>
+        </w:rPr>
+        <w:t>Returns:</w:t>
+      </w:r>
+      <w:r>
+        <w:rPr>
+          <w:rFonts w:ascii="Arial" w:hAnsi="Arial" w:cs="Arial"/>
+          <w:sz w:val="24"/>
+          <w:szCs w:val="24"/>
+        </w:rPr>
+        <w:t xml:space="preserve"> Renders index.html template with recipes </w:t>
+      </w:r>
+      <w:r>
+        <w:rPr>
+          <w:rFonts w:ascii="Arial" w:hAnsi="Arial" w:cs="Arial"/>
+          <w:sz w:val="24"/>
+          <w:szCs w:val="24"/>
+        </w:rPr>
+        <w:t>from the imported JSON.</w:t>
+      </w:r>
+    </w:p>
+    <w:p>
+      <w:pPr>
+        <w:spacing w:line="360" w:lineRule="auto"/>
+        <w:jc w:val="both"/>
+        <w:rPr>
+          <w:rFonts w:ascii="Arial" w:hAnsi="Arial" w:cs="Arial"/>
+          <w:sz w:val="24"/>
+          <w:szCs w:val="24"/>
+        </w:rPr>
+      </w:pPr>
     </w:p>
     <w:sectPr>
       <w:headerReference w:type="default" r:id="rId7"/>
@@ -2602,6 +2880,119 @@
     </w:lvl>
   </w:abstractNum>
   <w:abstractNum w:abstractNumId="8" w15:restartNumberingAfterBreak="0">
+    <w:nsid w:val="449677AF"/>
+    <w:multiLevelType w:val="hybridMultilevel"/>
+    <w:tmpl w:val="AEDCD162"/>
+    <w:lvl w:ilvl="0" w:tplc="04090001">
+      <w:start w:val="1"/>
+      <w:numFmt w:val="bullet"/>
+      <w:lvlText w:val=""/>
+      <w:lvlJc w:val="left"/>
+      <w:pPr>
+        <w:ind w:left="1080" w:hanging="360"/>
+      </w:pPr>
+      <w:rPr>
+        <w:rFonts w:ascii="Symbol" w:hAnsi="Symbol" w:hint="default"/>
+      </w:rPr>
+    </w:lvl>
+    <w:lvl w:ilvl="1" w:tplc="04090003" w:tentative="1">
+      <w:start w:val="1"/>
+      <w:numFmt w:val="bullet"/>
+      <w:lvlText w:val="o"/>
+      <w:lvlJc w:val="left"/>
+      <w:pPr>
+        <w:ind w:left="1800" w:hanging="360"/>
+      </w:pPr>
+      <w:rPr>
+        <w:rFonts w:ascii="Courier New" w:hAnsi="Courier New" w:cs="Courier New" w:hint="default"/>
+      </w:rPr>
+    </w:lvl>
+    <w:lvl w:ilvl="2" w:tplc="04090005" w:tentative="1">
+      <w:start w:val="1"/>
+      <w:numFmt w:val="bullet"/>
+      <w:lvlText w:val=""/>
+      <w:lvlJc w:val="left"/>
+      <w:pPr>
+        <w:ind w:left="2520" w:hanging="360"/>
+      </w:pPr>
+      <w:rPr>
+        <w:rFonts w:ascii="Wingdings" w:hAnsi="Wingdings" w:hint="default"/>
+      </w:rPr>
+    </w:lvl>
+    <w:lvl w:ilvl="3" w:tplc="04090001" w:tentative="1">
+      <w:start w:val="1"/>
+      <w:numFmt w:val="bullet"/>
+      <w:lvlText w:val=""/>
+      <w:lvlJc w:val="left"/>
+      <w:pPr>
+        <w:ind w:left="3240" w:hanging="360"/>
+      </w:pPr>
+      <w:rPr>
+        <w:rFonts w:ascii="Symbol" w:hAnsi="Symbol" w:hint="default"/>
+      </w:rPr>
+    </w:lvl>
+    <w:lvl w:ilvl="4" w:tplc="04090003" w:tentative="1">
+      <w:start w:val="1"/>
+      <w:numFmt w:val="bullet"/>
+      <w:lvlText w:val="o"/>
+      <w:lvlJc w:val="left"/>
+      <w:pPr>
+        <w:ind w:left="3960" w:hanging="360"/>
+      </w:pPr>
+      <w:rPr>
+        <w:rFonts w:ascii="Courier New" w:hAnsi="Courier New" w:cs="Courier New" w:hint="default"/>
+      </w:rPr>
+    </w:lvl>
+    <w:lvl w:ilvl="5" w:tplc="04090005" w:tentative="1">
+      <w:start w:val="1"/>
+      <w:numFmt w:val="bullet"/>
+      <w:lvlText w:val=""/>
+      <w:lvlJc w:val="left"/>
+      <w:pPr>
+        <w:ind w:left="4680" w:hanging="360"/>
+      </w:pPr>
+      <w:rPr>
+        <w:rFonts w:ascii="Wingdings" w:hAnsi="Wingdings" w:hint="default"/>
+      </w:rPr>
+    </w:lvl>
+    <w:lvl w:ilvl="6" w:tplc="04090001" w:tentative="1">
+      <w:start w:val="1"/>
+      <w:numFmt w:val="bullet"/>
+      <w:lvlText w:val=""/>
+      <w:lvlJc w:val="left"/>
+      <w:pPr>
+        <w:ind w:left="5400" w:hanging="360"/>
+      </w:pPr>
+      <w:rPr>
+        <w:rFonts w:ascii="Symbol" w:hAnsi="Symbol" w:hint="default"/>
+      </w:rPr>
+    </w:lvl>
+    <w:lvl w:ilvl="7" w:tplc="04090003" w:tentative="1">
+      <w:start w:val="1"/>
+      <w:numFmt w:val="bullet"/>
+      <w:lvlText w:val="o"/>
+      <w:lvlJc w:val="left"/>
+      <w:pPr>
+        <w:ind w:left="6120" w:hanging="360"/>
+      </w:pPr>
+      <w:rPr>
+        <w:rFonts w:ascii="Courier New" w:hAnsi="Courier New" w:cs="Courier New" w:hint="default"/>
+      </w:rPr>
+    </w:lvl>
+    <w:lvl w:ilvl="8" w:tplc="04090005" w:tentative="1">
+      <w:start w:val="1"/>
+      <w:numFmt w:val="bullet"/>
+      <w:lvlText w:val=""/>
+      <w:lvlJc w:val="left"/>
+      <w:pPr>
+        <w:ind w:left="6840" w:hanging="360"/>
+      </w:pPr>
+      <w:rPr>
+        <w:rFonts w:ascii="Wingdings" w:hAnsi="Wingdings" w:hint="default"/>
+      </w:rPr>
+    </w:lvl>
+  </w:abstractNum>
+  <w:abstractNum w:abstractNumId="9" w15:restartNumberingAfterBreak="0">
     <w:nsid w:val="44F77A4D"/>
     <w:multiLevelType w:val="hybridMultilevel"/>
     <w:tmpl w:val="6430E68A"/>
@@ -2714,7 +3105,7 @@
       </w:rPr>
     </w:lvl>
   </w:abstractNum>
-  <w:abstractNum w:abstractNumId="9" w15:restartNumberingAfterBreak="0">
+  <w:abstractNum w:abstractNumId="10" w15:restartNumberingAfterBreak="0">
     <w:nsid w:val="4AF56F46"/>
     <w:multiLevelType w:val="hybridMultilevel"/>
     <w:tmpl w:val="750E3636"/>
@@ -2803,7 +3194,7 @@
       </w:pPr>
     </w:lvl>
   </w:abstractNum>
-  <w:abstractNum w:abstractNumId="10" w15:restartNumberingAfterBreak="0">
+  <w:abstractNum w:abstractNumId="11" w15:restartNumberingAfterBreak="0">
     <w:nsid w:val="4BAA03FE"/>
     <w:multiLevelType w:val="hybridMultilevel"/>
     <w:tmpl w:val="FC4CA13C"/>
@@ -2892,7 +3283,120 @@
       </w:pPr>
     </w:lvl>
   </w:abstractNum>
-  <w:abstractNum w:abstractNumId="11" w15:restartNumberingAfterBreak="0">
+  <w:abstractNum w:abstractNumId="12" w15:restartNumberingAfterBreak="0">
+    <w:nsid w:val="507905DF"/>
+    <w:multiLevelType w:val="hybridMultilevel"/>
+    <w:tmpl w:val="B5E6A820"/>
+    <w:lvl w:ilvl="0" w:tplc="04090001">
+      <w:start w:val="1"/>
+      <w:numFmt w:val="bullet"/>
+      <w:lvlText w:val=""/>
+      <w:lvlJc w:val="left"/>
+      <w:pPr>
+        <w:ind w:left="720" w:hanging="360"/>
+      </w:pPr>
+      <w:rPr>
+        <w:rFonts w:ascii="Symbol" w:hAnsi="Symbol" w:hint="default"/>
+      </w:rPr>
+    </w:lvl>
+    <w:lvl w:ilvl="1" w:tplc="04090003" w:tentative="1">
+      <w:start w:val="1"/>
+      <w:numFmt w:val="bullet"/>
+      <w:lvlText w:val="o"/>
+      <w:lvlJc w:val="left"/>
+      <w:pPr>
+        <w:ind w:left="1440" w:hanging="360"/>
+      </w:pPr>
+      <w:rPr>
+        <w:rFonts w:ascii="Courier New" w:hAnsi="Courier New" w:cs="Courier New" w:hint="default"/>
+      </w:rPr>
+    </w:lvl>
+    <w:lvl w:ilvl="2" w:tplc="04090005" w:tentative="1">
+      <w:start w:val="1"/>
+      <w:numFmt w:val="bullet"/>
+      <w:lvlText w:val=""/>
+      <w:lvlJc w:val="left"/>
+      <w:pPr>
+        <w:ind w:left="2160" w:hanging="360"/>
+      </w:pPr>
+      <w:rPr>
+        <w:rFonts w:ascii="Wingdings" w:hAnsi="Wingdings" w:hint="default"/>
+      </w:rPr>
+    </w:lvl>
+    <w:lvl w:ilvl="3" w:tplc="04090001" w:tentative="1">
+      <w:start w:val="1"/>
+      <w:numFmt w:val="bullet"/>
+      <w:lvlText w:val=""/>
+      <w:lvlJc w:val="left"/>
+      <w:pPr>
+        <w:ind w:left="2880" w:hanging="360"/>
+      </w:pPr>
+      <w:rPr>
+        <w:rFonts w:ascii="Symbol" w:hAnsi="Symbol" w:hint="default"/>
+      </w:rPr>
+    </w:lvl>
+    <w:lvl w:ilvl="4" w:tplc="04090003" w:tentative="1">
+      <w:start w:val="1"/>
+      <w:numFmt w:val="bullet"/>
+      <w:lvlText w:val="o"/>
+      <w:lvlJc w:val="left"/>
+      <w:pPr>
+        <w:ind w:left="3600" w:hanging="360"/>
+      </w:pPr>
+      <w:rPr>
+        <w:rFonts w:ascii="Courier New" w:hAnsi="Courier New" w:cs="Courier New" w:hint="default"/>
+      </w:rPr>
+    </w:lvl>
+    <w:lvl w:ilvl="5" w:tplc="04090005" w:tentative="1">
+      <w:start w:val="1"/>
+      <w:numFmt w:val="bullet"/>
+      <w:lvlText w:val=""/>
+      <w:lvlJc w:val="left"/>
+      <w:pPr>
+        <w:ind w:left="4320" w:hanging="360"/>
+      </w:pPr>
+      <w:rPr>
+        <w:rFonts w:ascii="Wingdings" w:hAnsi="Wingdings" w:hint="default"/>
+      </w:rPr>
+    </w:lvl>
+    <w:lvl w:ilvl="6" w:tplc="04090001" w:tentative="1">
+      <w:start w:val="1"/>
+      <w:numFmt w:val="bullet"/>
+      <w:lvlText w:val=""/>
+      <w:lvlJc w:val="left"/>
+      <w:pPr>
+        <w:ind w:left="5040" w:hanging="360"/>
+      </w:pPr>
+      <w:rPr>
+        <w:rFonts w:ascii="Symbol" w:hAnsi="Symbol" w:hint="default"/>
+      </w:rPr>
+    </w:lvl>
+    <w:lvl w:ilvl="7" w:tplc="04090003" w:tentative="1">
+      <w:start w:val="1"/>
+      <w:numFmt w:val="bullet"/>
+      <w:lvlText w:val="o"/>
+      <w:lvlJc w:val="left"/>
+      <w:pPr>
+        <w:ind w:left="5760" w:hanging="360"/>
+      </w:pPr>
+      <w:rPr>
+        <w:rFonts w:ascii="Courier New" w:hAnsi="Courier New" w:cs="Courier New" w:hint="default"/>
+      </w:rPr>
+    </w:lvl>
+    <w:lvl w:ilvl="8" w:tplc="04090005" w:tentative="1">
+      <w:start w:val="1"/>
+      <w:numFmt w:val="bullet"/>
+      <w:lvlText w:val=""/>
+      <w:lvlJc w:val="left"/>
+      <w:pPr>
+        <w:ind w:left="6480" w:hanging="360"/>
+      </w:pPr>
+      <w:rPr>
+        <w:rFonts w:ascii="Wingdings" w:hAnsi="Wingdings" w:hint="default"/>
+      </w:rPr>
+    </w:lvl>
+  </w:abstractNum>
+  <w:abstractNum w:abstractNumId="13" w15:restartNumberingAfterBreak="0">
     <w:nsid w:val="56833799"/>
     <w:multiLevelType w:val="hybridMultilevel"/>
     <w:tmpl w:val="6A64EC20"/>
@@ -3005,7 +3509,120 @@
       </w:rPr>
     </w:lvl>
   </w:abstractNum>
-  <w:abstractNum w:abstractNumId="12" w15:restartNumberingAfterBreak="0">
+  <w:abstractNum w:abstractNumId="14" w15:restartNumberingAfterBreak="0">
+    <w:nsid w:val="5F6E4062"/>
+    <w:multiLevelType w:val="hybridMultilevel"/>
+    <w:tmpl w:val="4336DE7E"/>
+    <w:lvl w:ilvl="0" w:tplc="04090001">
+      <w:start w:val="1"/>
+      <w:numFmt w:val="bullet"/>
+      <w:lvlText w:val=""/>
+      <w:lvlJc w:val="left"/>
+      <w:pPr>
+        <w:ind w:left="1080" w:hanging="360"/>
+      </w:pPr>
+      <w:rPr>
+        <w:rFonts w:ascii="Symbol" w:hAnsi="Symbol" w:hint="default"/>
+      </w:rPr>
+    </w:lvl>
+    <w:lvl w:ilvl="1" w:tplc="04090003" w:tentative="1">
+      <w:start w:val="1"/>
+      <w:numFmt w:val="bullet"/>
+      <w:lvlText w:val="o"/>
+      <w:lvlJc w:val="left"/>
+      <w:pPr>
+        <w:ind w:left="1800" w:hanging="360"/>
+      </w:pPr>
+      <w:rPr>
+        <w:rFonts w:ascii="Courier New" w:hAnsi="Courier New" w:cs="Courier New" w:hint="default"/>
+      </w:rPr>
+    </w:lvl>
+    <w:lvl w:ilvl="2" w:tplc="04090005" w:tentative="1">
+      <w:start w:val="1"/>
+      <w:numFmt w:val="bullet"/>
+      <w:lvlText w:val=""/>
+      <w:lvlJc w:val="left"/>
+      <w:pPr>
+        <w:ind w:left="2520" w:hanging="360"/>
+      </w:pPr>
+      <w:rPr>
+        <w:rFonts w:ascii="Wingdings" w:hAnsi="Wingdings" w:hint="default"/>
+      </w:rPr>
+    </w:lvl>
+    <w:lvl w:ilvl="3" w:tplc="04090001" w:tentative="1">
+      <w:start w:val="1"/>
+      <w:numFmt w:val="bullet"/>
+      <w:lvlText w:val=""/>
+      <w:lvlJc w:val="left"/>
+      <w:pPr>
+        <w:ind w:left="3240" w:hanging="360"/>
+      </w:pPr>
+      <w:rPr>
+        <w:rFonts w:ascii="Symbol" w:hAnsi="Symbol" w:hint="default"/>
+      </w:rPr>
+    </w:lvl>
+    <w:lvl w:ilvl="4" w:tplc="04090003" w:tentative="1">
+      <w:start w:val="1"/>
+      <w:numFmt w:val="bullet"/>
+      <w:lvlText w:val="o"/>
+      <w:lvlJc w:val="left"/>
+      <w:pPr>
+        <w:ind w:left="3960" w:hanging="360"/>
+      </w:pPr>
+      <w:rPr>
+        <w:rFonts w:ascii="Courier New" w:hAnsi="Courier New" w:cs="Courier New" w:hint="default"/>
+      </w:rPr>
+    </w:lvl>
+    <w:lvl w:ilvl="5" w:tplc="04090005" w:tentative="1">
+      <w:start w:val="1"/>
+      <w:numFmt w:val="bullet"/>
+      <w:lvlText w:val=""/>
+      <w:lvlJc w:val="left"/>
+      <w:pPr>
+        <w:ind w:left="4680" w:hanging="360"/>
+      </w:pPr>
+      <w:rPr>
+        <w:rFonts w:ascii="Wingdings" w:hAnsi="Wingdings" w:hint="default"/>
+      </w:rPr>
+    </w:lvl>
+    <w:lvl w:ilvl="6" w:tplc="04090001" w:tentative="1">
+      <w:start w:val="1"/>
+      <w:numFmt w:val="bullet"/>
+      <w:lvlText w:val=""/>
+      <w:lvlJc w:val="left"/>
+      <w:pPr>
+        <w:ind w:left="5400" w:hanging="360"/>
+      </w:pPr>
+      <w:rPr>
+        <w:rFonts w:ascii="Symbol" w:hAnsi="Symbol" w:hint="default"/>
+      </w:rPr>
+    </w:lvl>
+    <w:lvl w:ilvl="7" w:tplc="04090003" w:tentative="1">
+      <w:start w:val="1"/>
+      <w:numFmt w:val="bullet"/>
+      <w:lvlText w:val="o"/>
+      <w:lvlJc w:val="left"/>
+      <w:pPr>
+        <w:ind w:left="6120" w:hanging="360"/>
+      </w:pPr>
+      <w:rPr>
+        <w:rFonts w:ascii="Courier New" w:hAnsi="Courier New" w:cs="Courier New" w:hint="default"/>
+      </w:rPr>
+    </w:lvl>
+    <w:lvl w:ilvl="8" w:tplc="04090005" w:tentative="1">
+      <w:start w:val="1"/>
+      <w:numFmt w:val="bullet"/>
+      <w:lvlText w:val=""/>
+      <w:lvlJc w:val="left"/>
+      <w:pPr>
+        <w:ind w:left="6840" w:hanging="360"/>
+      </w:pPr>
+      <w:rPr>
+        <w:rFonts w:ascii="Wingdings" w:hAnsi="Wingdings" w:hint="default"/>
+      </w:rPr>
+    </w:lvl>
+  </w:abstractNum>
+  <w:abstractNum w:abstractNumId="15" w15:restartNumberingAfterBreak="0">
     <w:nsid w:val="632C5924"/>
     <w:multiLevelType w:val="hybridMultilevel"/>
     <w:tmpl w:val="F170F40C"/>
@@ -3118,7 +3735,7 @@
       </w:rPr>
     </w:lvl>
   </w:abstractNum>
-  <w:abstractNum w:abstractNumId="13" w15:restartNumberingAfterBreak="0">
+  <w:abstractNum w:abstractNumId="16" w15:restartNumberingAfterBreak="0">
     <w:nsid w:val="636D25DD"/>
     <w:multiLevelType w:val="hybridMultilevel"/>
     <w:tmpl w:val="73CA847C"/>
@@ -3231,7 +3848,7 @@
       </w:rPr>
     </w:lvl>
   </w:abstractNum>
-  <w:abstractNum w:abstractNumId="14" w15:restartNumberingAfterBreak="0">
+  <w:abstractNum w:abstractNumId="17" w15:restartNumberingAfterBreak="0">
     <w:nsid w:val="63E87966"/>
     <w:multiLevelType w:val="hybridMultilevel"/>
     <w:tmpl w:val="133A0B32"/>
@@ -3344,7 +3961,7 @@
       </w:rPr>
     </w:lvl>
   </w:abstractNum>
-  <w:abstractNum w:abstractNumId="15" w15:restartNumberingAfterBreak="0">
+  <w:abstractNum w:abstractNumId="18" w15:restartNumberingAfterBreak="0">
     <w:nsid w:val="66CB5220"/>
     <w:multiLevelType w:val="hybridMultilevel"/>
     <w:tmpl w:val="FE70D030"/>
@@ -3433,7 +4050,7 @@
       </w:pPr>
     </w:lvl>
   </w:abstractNum>
-  <w:abstractNum w:abstractNumId="16" w15:restartNumberingAfterBreak="0">
+  <w:abstractNum w:abstractNumId="19" w15:restartNumberingAfterBreak="0">
     <w:nsid w:val="72690028"/>
     <w:multiLevelType w:val="hybridMultilevel"/>
     <w:tmpl w:val="10865ABE"/>
@@ -3546,7 +4163,7 @@
       </w:rPr>
     </w:lvl>
   </w:abstractNum>
-  <w:abstractNum w:abstractNumId="17" w15:restartNumberingAfterBreak="0">
+  <w:abstractNum w:abstractNumId="20" w15:restartNumberingAfterBreak="0">
     <w:nsid w:val="727C3FE5"/>
     <w:multiLevelType w:val="hybridMultilevel"/>
     <w:tmpl w:val="DD70A518"/>
@@ -3659,7 +4276,7 @@
       </w:rPr>
     </w:lvl>
   </w:abstractNum>
-  <w:abstractNum w:abstractNumId="18" w15:restartNumberingAfterBreak="0">
+  <w:abstractNum w:abstractNumId="21" w15:restartNumberingAfterBreak="0">
     <w:nsid w:val="76FB45E8"/>
     <w:multiLevelType w:val="hybridMultilevel"/>
     <w:tmpl w:val="74B4897A"/>
@@ -3675,7 +4292,7 @@
         <w:rFonts w:hint="default"/>
       </w:rPr>
     </w:lvl>
-    <w:lvl w:ilvl="1" w:tplc="04090019" w:tentative="1">
+    <w:lvl w:ilvl="1" w:tplc="04090019">
       <w:start w:val="1"/>
       <w:numFmt w:val="lowerLetter"/>
       <w:lvlText w:val="%2."/>
@@ -3749,7 +4366,7 @@
     </w:lvl>
   </w:abstractNum>
   <w:num w:numId="1" w16cid:durableId="640817286">
-    <w:abstractNumId w:val="15"/>
+    <w:abstractNumId w:val="18"/>
   </w:num>
   <w:num w:numId="2" w16cid:durableId="2143375778">
     <w:abstractNumId w:val="3"/>
@@ -3761,7 +4378,7 @@
     <w:abstractNumId w:val="6"/>
   </w:num>
   <w:num w:numId="5" w16cid:durableId="1640107801">
-    <w:abstractNumId w:val="12"/>
+    <w:abstractNumId w:val="15"/>
   </w:num>
   <w:num w:numId="6" w16cid:durableId="1394357022">
     <w:abstractNumId w:val="2"/>
@@ -3773,36 +4390,45 @@
     <w:abstractNumId w:val="0"/>
   </w:num>
   <w:num w:numId="9" w16cid:durableId="1010791487">
-    <w:abstractNumId w:val="11"/>
+    <w:abstractNumId w:val="13"/>
   </w:num>
   <w:num w:numId="10" w16cid:durableId="192349942">
     <w:abstractNumId w:val="5"/>
   </w:num>
   <w:num w:numId="11" w16cid:durableId="461071096">
-    <w:abstractNumId w:val="10"/>
+    <w:abstractNumId w:val="11"/>
   </w:num>
   <w:num w:numId="12" w16cid:durableId="1461151263">
-    <w:abstractNumId w:val="17"/>
+    <w:abstractNumId w:val="20"/>
   </w:num>
   <w:num w:numId="13" w16cid:durableId="246959855">
-    <w:abstractNumId w:val="16"/>
+    <w:abstractNumId w:val="19"/>
   </w:num>
   <w:num w:numId="14" w16cid:durableId="1376854956">
-    <w:abstractNumId w:val="9"/>
+    <w:abstractNumId w:val="10"/>
   </w:num>
   <w:num w:numId="15" w16cid:durableId="1736010211">
     <w:abstractNumId w:val="1"/>
   </w:num>
   <w:num w:numId="16" w16cid:durableId="2019431022">
-    <w:abstractNumId w:val="18"/>
+    <w:abstractNumId w:val="21"/>
   </w:num>
   <w:num w:numId="17" w16cid:durableId="193081102">
-    <w:abstractNumId w:val="13"/>
+    <w:abstractNumId w:val="16"/>
   </w:num>
   <w:num w:numId="18" w16cid:durableId="742803302">
+    <w:abstractNumId w:val="9"/>
+  </w:num>
+  <w:num w:numId="19" w16cid:durableId="2006739029">
+    <w:abstractNumId w:val="17"/>
+  </w:num>
+  <w:num w:numId="20" w16cid:durableId="1898664193">
+    <w:abstractNumId w:val="12"/>
+  </w:num>
+  <w:num w:numId="21" w16cid:durableId="615217725">
     <w:abstractNumId w:val="8"/>
   </w:num>
-  <w:num w:numId="19" w16cid:durableId="2006739029">
+  <w:num w:numId="22" w16cid:durableId="202137001">
     <w:abstractNumId w:val="14"/>
   </w:num>
 </w:numbering>
